--- a/src/main/java/algorithms/_reading_resources/self_created_docs/README_Graphs.docx
+++ b/src/main/java/algorithms/_reading_resources/self_created_docs/README_Graphs.docx
@@ -13,6 +13,9 @@
     <w:p/>
     <w:p>
       <w:r>
+        <w:rPr>
+          <w:noProof/>
+        </w:rPr>
         <w:drawing>
           <wp:inline distT="0" distB="0" distL="0" distR="0" wp14:anchorId="7734C0FF" wp14:editId="3DDCEAA0">
             <wp:extent cx="4634865" cy="1914358"/>
@@ -53,6 +56,9 @@
     <w:p/>
     <w:p>
       <w:r>
+        <w:rPr>
+          <w:noProof/>
+        </w:rPr>
         <w:drawing>
           <wp:inline distT="0" distB="0" distL="0" distR="0" wp14:anchorId="5F21DCDB" wp14:editId="3122AA81">
             <wp:extent cx="4520565" cy="1968571"/>
@@ -94,6 +100,9 @@
     <w:p/>
     <w:p>
       <w:r>
+        <w:rPr>
+          <w:noProof/>
+        </w:rPr>
         <w:drawing>
           <wp:inline distT="0" distB="0" distL="0" distR="0" wp14:anchorId="19F3F4C0" wp14:editId="3F013414">
             <wp:extent cx="4348832" cy="1877060"/>
@@ -140,6 +149,9 @@
     <w:p/>
     <w:p>
       <w:r>
+        <w:rPr>
+          <w:noProof/>
+        </w:rPr>
         <w:lastRenderedPageBreak/>
         <w:drawing>
           <wp:inline distT="0" distB="0" distL="0" distR="0" wp14:anchorId="2C37C44D" wp14:editId="72727A10">
@@ -186,6 +198,9 @@
     </w:p>
     <w:p>
       <w:r>
+        <w:rPr>
+          <w:noProof/>
+        </w:rPr>
         <w:drawing>
           <wp:inline distT="0" distB="0" distL="0" distR="0" wp14:anchorId="2CC1AB94" wp14:editId="1CE018AC">
             <wp:extent cx="3415665" cy="2060690"/>
@@ -247,6 +262,9 @@
     <w:p/>
     <w:p>
       <w:r>
+        <w:rPr>
+          <w:noProof/>
+        </w:rPr>
         <w:drawing>
           <wp:inline distT="0" distB="0" distL="0" distR="0" wp14:anchorId="5C1F3209" wp14:editId="33CF5BE9">
             <wp:extent cx="2882265" cy="1884558"/>
@@ -294,6 +312,9 @@
     <w:p/>
     <w:p>
       <w:r>
+        <w:rPr>
+          <w:noProof/>
+        </w:rPr>
         <w:drawing>
           <wp:inline distT="0" distB="0" distL="0" distR="0" wp14:anchorId="3505CEEA" wp14:editId="3ADFB59C">
             <wp:extent cx="2992054" cy="2203027"/>
@@ -342,6 +363,9 @@
     <w:p/>
     <w:p>
       <w:r>
+        <w:rPr>
+          <w:noProof/>
+        </w:rPr>
         <w:drawing>
           <wp:inline distT="0" distB="0" distL="0" distR="0" wp14:anchorId="3346E9E7" wp14:editId="428820A7">
             <wp:extent cx="5943600" cy="2256790"/>
@@ -382,6 +406,9 @@
     <w:p/>
     <w:p>
       <w:r>
+        <w:rPr>
+          <w:noProof/>
+        </w:rPr>
         <w:drawing>
           <wp:inline distT="0" distB="0" distL="0" distR="0" wp14:anchorId="7B59896C" wp14:editId="34F9DD82">
             <wp:extent cx="3898900" cy="1092200"/>
@@ -478,6 +505,9 @@
     <w:p/>
     <w:p>
       <w:r>
+        <w:rPr>
+          <w:noProof/>
+        </w:rPr>
         <w:drawing>
           <wp:inline distT="0" distB="0" distL="0" distR="0" wp14:anchorId="70B3A601" wp14:editId="36F47624">
             <wp:extent cx="5943600" cy="2199640"/>
@@ -519,6 +549,9 @@
     <w:p/>
     <w:p>
       <w:r>
+        <w:rPr>
+          <w:noProof/>
+        </w:rPr>
         <w:drawing>
           <wp:inline distT="0" distB="0" distL="0" distR="0" wp14:anchorId="5B650DA1" wp14:editId="4EC8CF6D">
             <wp:extent cx="5943600" cy="2078990"/>
@@ -559,6 +592,9 @@
     <w:p/>
     <w:p>
       <w:r>
+        <w:rPr>
+          <w:noProof/>
+        </w:rPr>
         <w:drawing>
           <wp:inline distT="0" distB="0" distL="0" distR="0" wp14:anchorId="08CA5EB2" wp14:editId="569F7AD3">
             <wp:extent cx="4177665" cy="514174"/>
@@ -598,6 +634,9 @@
     </w:p>
     <w:p>
       <w:r>
+        <w:rPr>
+          <w:noProof/>
+        </w:rPr>
         <w:drawing>
           <wp:inline distT="0" distB="0" distL="0" distR="0" wp14:anchorId="3F37D847" wp14:editId="5C70FDA6">
             <wp:extent cx="2401295" cy="2258060"/>
@@ -646,6 +685,9 @@
     <w:p/>
     <w:p>
       <w:r>
+        <w:rPr>
+          <w:noProof/>
+        </w:rPr>
         <w:drawing>
           <wp:inline distT="0" distB="0" distL="0" distR="0" wp14:anchorId="75BFABAF" wp14:editId="552A455E">
             <wp:extent cx="5943600" cy="332740"/>
@@ -686,6 +728,9 @@
     <w:p/>
     <w:p>
       <w:r>
+        <w:rPr>
+          <w:noProof/>
+        </w:rPr>
         <w:drawing>
           <wp:inline distT="0" distB="0" distL="0" distR="0" wp14:anchorId="51B41D76" wp14:editId="05DB0A71">
             <wp:extent cx="5943600" cy="2426335"/>
@@ -737,6 +782,9 @@
     <w:p/>
     <w:p>
       <w:r>
+        <w:rPr>
+          <w:noProof/>
+        </w:rPr>
         <w:drawing>
           <wp:inline distT="0" distB="0" distL="0" distR="0" wp14:anchorId="3F2C4AF9" wp14:editId="2144F598">
             <wp:extent cx="5943600" cy="2240280"/>
@@ -792,6 +840,9 @@
     <w:p/>
     <w:p>
       <w:r>
+        <w:rPr>
+          <w:noProof/>
+        </w:rPr>
         <w:drawing>
           <wp:inline distT="0" distB="0" distL="0" distR="0" wp14:anchorId="6D8E9877" wp14:editId="127BFBAE">
             <wp:extent cx="2247265" cy="1486652"/>
@@ -924,6 +975,9 @@
     <w:p/>
     <w:p>
       <w:r>
+        <w:rPr>
+          <w:noProof/>
+        </w:rPr>
         <w:drawing>
           <wp:inline distT="0" distB="0" distL="0" distR="0" wp14:anchorId="3972EBCC" wp14:editId="08CCC3AF">
             <wp:extent cx="5943600" cy="2566035"/>
@@ -1033,28 +1087,15 @@
     <w:p/>
     <w:p>
       <w:r>
-        <w:t>When you represent undirected edges, a[</w:t>
-      </w:r>
-      <w:proofErr w:type="spellStart"/>
-      <w:r>
-        <w:t>i</w:t>
-      </w:r>
-      <w:proofErr w:type="spellEnd"/>
-      <w:r>
-        <w:t>][j] is same as a[j][</w:t>
-      </w:r>
-      <w:proofErr w:type="spellStart"/>
-      <w:r>
-        <w:t>i</w:t>
-      </w:r>
-      <w:proofErr w:type="spellEnd"/>
-      <w:r>
-        <w:t>]. It is called a symmetric matrix. So, actually you need to traverse only half of the matrix. Another half is just a waste of memory.</w:t>
-      </w:r>
-    </w:p>
-    <w:p/>
-    <w:p>
-      <w:r>
+        <w:t>When you represent undirected edges, a[i][j] is same as a[j][i]. It is called a symmetric matrix. So, actually you need to traverse only half of the matrix. Another half is just a waste of memory.</w:t>
+      </w:r>
+    </w:p>
+    <w:p/>
+    <w:p>
+      <w:r>
+        <w:rPr>
+          <w:noProof/>
+        </w:rPr>
         <w:drawing>
           <wp:inline distT="0" distB="0" distL="0" distR="0" wp14:anchorId="327BCA7F" wp14:editId="52142D46">
             <wp:extent cx="5943600" cy="2521585"/>
@@ -1102,15 +1143,7 @@
     <w:p/>
     <w:p>
       <w:r>
-        <w:t xml:space="preserve">To find out whether one vertex is a neighbor or not, it takes a constant time </w:t>
-      </w:r>
-      <w:proofErr w:type="gramStart"/>
-      <w:r>
-        <w:t>O(</w:t>
-      </w:r>
-      <w:proofErr w:type="gramEnd"/>
-      <w:r>
-        <w:t>1), which is very efficient. A lot better than O(V^2) in Edge List.</w:t>
+        <w:t>To find out whether one vertex is a neighbor or not, it takes a constant time O(1), which is very efficient. A lot better than O(V^2) in Edge List.</w:t>
       </w:r>
     </w:p>
     <w:p/>
@@ -1188,6 +1221,9 @@
     </w:p>
     <w:p>
       <w:r>
+        <w:rPr>
+          <w:noProof/>
+        </w:rPr>
         <w:drawing>
           <wp:inline distT="0" distB="0" distL="0" distR="0" wp14:anchorId="6B19A6AD" wp14:editId="521C294B">
             <wp:extent cx="5943600" cy="2496820"/>
@@ -1228,29 +1264,13 @@
     <w:p/>
     <w:p>
       <w:r>
-        <w:t xml:space="preserve">If you use linked list, to find out whether two vertices are neighbors of each other, it will take at the most O(V) time. If you use BST, it will take </w:t>
-      </w:r>
-      <w:proofErr w:type="gramStart"/>
-      <w:r>
-        <w:t>O(</w:t>
-      </w:r>
-      <w:proofErr w:type="gramEnd"/>
-      <w:r>
-        <w:t>log V) time.</w:t>
-      </w:r>
-    </w:p>
-    <w:p/>
-    <w:p>
-      <w:r>
-        <w:t xml:space="preserve">This is an ideal data structure to represent a Sparse Graph. Most </w:t>
-      </w:r>
-      <w:proofErr w:type="gramStart"/>
-      <w:r>
-        <w:t>real life</w:t>
-      </w:r>
-      <w:proofErr w:type="gramEnd"/>
-      <w:r>
-        <w:t xml:space="preserve"> graphs are Sparse Graphs.</w:t>
+        <w:t>If you use linked list, to find out whether two vertices are neighbors of each other, it will take at the most O(V) time. If you use BST, it will take O(log V) time.</w:t>
+      </w:r>
+    </w:p>
+    <w:p/>
+    <w:p>
+      <w:r>
+        <w:t>This is an ideal data structure to represent a Sparse Graph. Most real life graphs are Sparse Graphs.</w:t>
       </w:r>
     </w:p>
     <w:p/>
@@ -1262,40 +1282,13 @@
     <w:p>
       <w:r>
         <w:tab/>
-      </w:r>
-      <w:proofErr w:type="gramStart"/>
-      <w:r>
-        <w:t>Vertex[</w:t>
-      </w:r>
-      <w:proofErr w:type="gramEnd"/>
-      <w:r>
-        <w:t>] vertices;</w:t>
+        <w:t>Vertex[] vertices;</w:t>
       </w:r>
     </w:p>
     <w:p>
       <w:r>
         <w:tab/>
-      </w:r>
-      <w:proofErr w:type="spellStart"/>
-      <w:proofErr w:type="gramStart"/>
-      <w:r>
-        <w:t>LinkedList</w:t>
-      </w:r>
-      <w:proofErr w:type="spellEnd"/>
-      <w:r>
-        <w:t>[</w:t>
-      </w:r>
-      <w:proofErr w:type="gramEnd"/>
-      <w:r>
-        <w:t xml:space="preserve">] </w:t>
-      </w:r>
-      <w:proofErr w:type="spellStart"/>
-      <w:r>
-        <w:t>adjacentList</w:t>
-      </w:r>
-      <w:proofErr w:type="spellEnd"/>
-      <w:r>
-        <w:t>;</w:t>
+        <w:t>LinkedList[] adjacentList;</w:t>
       </w:r>
     </w:p>
     <w:p>
@@ -1306,6 +1299,9 @@
     <w:p/>
     <w:p>
       <w:r>
+        <w:rPr>
+          <w:noProof/>
+        </w:rPr>
         <w:drawing>
           <wp:inline distT="0" distB="0" distL="0" distR="0" wp14:anchorId="1D68F232" wp14:editId="5E203ABC">
             <wp:extent cx="5334000" cy="2997200"/>
@@ -1343,10 +1339,122 @@
         </w:drawing>
       </w:r>
     </w:p>
-    <w:p>
+    <w:p/>
+    <w:p/>
+    <w:p>
+      <w:pPr>
+        <w:pStyle w:val="Heading2"/>
+      </w:pPr>
+      <w:r>
+        <w:t>Graph Traversal Algorithms</w:t>
+      </w:r>
+    </w:p>
+    <w:p/>
+    <w:p>
+      <w:pPr>
+        <w:rPr>
+          <w:iCs/>
+        </w:rPr>
+      </w:pPr>
+      <w:r>
+        <w:t xml:space="preserve">BFS, DFS, Dikjstra’s Algorithm, </w:t>
+      </w:r>
+      <w:r>
+        <w:rPr>
+          <w:iCs/>
+        </w:rPr>
+        <w:t>BELLMAN-FORD's algorithm</w:t>
+      </w:r>
+    </w:p>
+    <w:p>
+      <w:pPr>
+        <w:rPr>
+          <w:iCs/>
+        </w:rPr>
+      </w:pPr>
+      <w:r>
+        <w:rPr>
+          <w:iCs/>
+        </w:rPr>
+        <w:t xml:space="preserve">Read from MyJavaProject/algorithms/treeandgraph/graph/ </w:t>
+      </w:r>
+    </w:p>
+    <w:p>
+      <w:pPr>
+        <w:rPr>
+          <w:iCs/>
+        </w:rPr>
+      </w:pPr>
+    </w:p>
+    <w:p>
+      <w:pPr>
+        <w:shd w:val="clear" w:color="auto" w:fill="FFFFFF"/>
+        <w:tabs>
+          <w:tab w:val="left" w:pos="916"/>
+          <w:tab w:val="left" w:pos="1832"/>
+          <w:tab w:val="left" w:pos="2748"/>
+          <w:tab w:val="left" w:pos="3664"/>
+          <w:tab w:val="left" w:pos="4580"/>
+          <w:tab w:val="left" w:pos="5496"/>
+          <w:tab w:val="left" w:pos="6412"/>
+          <w:tab w:val="left" w:pos="7328"/>
+          <w:tab w:val="left" w:pos="8244"/>
+          <w:tab w:val="left" w:pos="9160"/>
+          <w:tab w:val="left" w:pos="10076"/>
+          <w:tab w:val="left" w:pos="10992"/>
+          <w:tab w:val="left" w:pos="11908"/>
+          <w:tab w:val="left" w:pos="12824"/>
+          <w:tab w:val="left" w:pos="13740"/>
+          <w:tab w:val="left" w:pos="14656"/>
+        </w:tabs>
+        <w:rPr>
+          <w:iCs/>
+        </w:rPr>
+      </w:pPr>
       <w:bookmarkStart w:id="4" w:name="_GoBack"/>
       <w:bookmarkEnd w:id="4"/>
-    </w:p>
+      <w:r>
+        <w:rPr>
+          <w:iCs/>
+        </w:rPr>
+        <w:t>BfsDfsFromGrokkingAlgorithmBook.java</w:t>
+      </w:r>
+    </w:p>
+    <w:p>
+      <w:pPr>
+        <w:rPr>
+          <w:iCs/>
+        </w:rPr>
+      </w:pPr>
+      <w:r>
+        <w:rPr>
+          <w:iCs/>
+        </w:rPr>
+        <w:t>DijkstraAlgorithmForPositivelyWeightedGraphGrokkingAlgorithmBook</w:t>
+      </w:r>
+      <w:r>
+        <w:rPr>
+          <w:iCs/>
+        </w:rPr>
+        <w:t>.java</w:t>
+      </w:r>
+    </w:p>
+    <w:p>
+      <w:pPr>
+        <w:rPr>
+          <w:iCs/>
+        </w:rPr>
+      </w:pPr>
+    </w:p>
+    <w:p>
+      <w:pPr>
+        <w:rPr>
+          <w:iCs/>
+        </w:rPr>
+      </w:pPr>
+    </w:p>
+    <w:p/>
+    <w:p/>
     <w:sectPr>
       <w:pgSz w:w="12240" w:h="15840"/>
       <w:pgMar w:top="1440" w:right="1440" w:bottom="1440" w:left="1440" w:header="720" w:footer="720" w:gutter="0"/>
@@ -1970,7 +2078,6 @@
   <w:style w:type="character" w:default="1" w:styleId="DefaultParagraphFont">
     <w:name w:val="Default Paragraph Font"/>
     <w:uiPriority w:val="1"/>
-    <w:semiHidden/>
     <w:unhideWhenUsed/>
   </w:style>
   <w:style w:type="table" w:default="1" w:styleId="TableNormal">
@@ -2067,6 +2174,33 @@
     <w:rPr>
       <w:color w:val="0563C1" w:themeColor="hyperlink"/>
       <w:u w:val="single"/>
+    </w:rPr>
+  </w:style>
+  <w:style w:type="paragraph" w:styleId="HTMLPreformatted">
+    <w:name w:val="HTML Preformatted"/>
+    <w:basedOn w:val="Normal"/>
+    <w:link w:val="HTMLPreformattedChar"/>
+    <w:uiPriority w:val="99"/>
+    <w:semiHidden/>
+    <w:unhideWhenUsed/>
+    <w:rsid w:val="00D477DD"/>
+    <w:rPr>
+      <w:rFonts w:ascii="Courier" w:hAnsi="Courier"/>
+      <w:sz w:val="20"/>
+      <w:szCs w:val="20"/>
+    </w:rPr>
+  </w:style>
+  <w:style w:type="character" w:customStyle="1" w:styleId="HTMLPreformattedChar">
+    <w:name w:val="HTML Preformatted Char"/>
+    <w:basedOn w:val="DefaultParagraphFont"/>
+    <w:link w:val="HTMLPreformatted"/>
+    <w:uiPriority w:val="99"/>
+    <w:semiHidden/>
+    <w:rsid w:val="00D477DD"/>
+    <w:rPr>
+      <w:rFonts w:ascii="Courier" w:hAnsi="Courier"/>
+      <w:sz w:val="20"/>
+      <w:szCs w:val="20"/>
     </w:rPr>
   </w:style>
 </w:styles>

--- a/src/main/java/algorithms/_reading_resources/self_created_docs/README_Graphs.docx
+++ b/src/main/java/algorithms/_reading_resources/self_created_docs/README_Graphs.docx
@@ -1055,7 +1055,15 @@
     <w:p/>
     <w:p>
       <w:r>
-        <w:t>You can use Hash Table also to represent an Edge List. Grokking Algorithm book has examples with hash table for representing a graph.</w:t>
+        <w:t xml:space="preserve">You can use Hash Table also to represent an Edge List. </w:t>
+      </w:r>
+      <w:proofErr w:type="spellStart"/>
+      <w:r>
+        <w:t>Grokking</w:t>
+      </w:r>
+      <w:proofErr w:type="spellEnd"/>
+      <w:r>
+        <w:t xml:space="preserve"> Algorithm book has examples with hash table for representing a graph.</w:t>
       </w:r>
     </w:p>
     <w:p/>
@@ -1087,7 +1095,23 @@
     <w:p/>
     <w:p>
       <w:r>
-        <w:t>When you represent undirected edges, a[i][j] is same as a[j][i]. It is called a symmetric matrix. So, actually you need to traverse only half of the matrix. Another half is just a waste of memory.</w:t>
+        <w:t>When you represent undirected edges, a[</w:t>
+      </w:r>
+      <w:proofErr w:type="spellStart"/>
+      <w:r>
+        <w:t>i</w:t>
+      </w:r>
+      <w:proofErr w:type="spellEnd"/>
+      <w:r>
+        <w:t>][j] is same as a[j][</w:t>
+      </w:r>
+      <w:proofErr w:type="spellStart"/>
+      <w:r>
+        <w:t>i</w:t>
+      </w:r>
+      <w:proofErr w:type="spellEnd"/>
+      <w:r>
+        <w:t>]. It is called a symmetric matrix. So, actually you need to traverse only half of the matrix. Another half is just a waste of memory.</w:t>
       </w:r>
     </w:p>
     <w:p/>
@@ -1143,7 +1167,15 @@
     <w:p/>
     <w:p>
       <w:r>
-        <w:t>To find out whether one vertex is a neighbor or not, it takes a constant time O(1), which is very efficient. A lot better than O(V^2) in Edge List.</w:t>
+        <w:t xml:space="preserve">To find out whether one vertex is a neighbor or not, it takes a constant time </w:t>
+      </w:r>
+      <w:proofErr w:type="gramStart"/>
+      <w:r>
+        <w:t>O(</w:t>
+      </w:r>
+      <w:proofErr w:type="gramEnd"/>
+      <w:r>
+        <w:t>1), which is very efficient. A lot better than O(V^2) in Edge List.</w:t>
       </w:r>
     </w:p>
     <w:p/>
@@ -1220,6 +1252,7 @@
       </w:r>
     </w:p>
     <w:p>
+      <w:bookmarkStart w:id="4" w:name="_GoBack"/>
       <w:r>
         <w:rPr>
           <w:noProof/>
@@ -1260,17 +1293,34 @@
           </wp:inline>
         </w:drawing>
       </w:r>
-    </w:p>
-    <w:p/>
-    <w:p>
-      <w:r>
-        <w:t>If you use linked list, to find out whether two vertices are neighbors of each other, it will take at the most O(V) time. If you use BST, it will take O(log V) time.</w:t>
-      </w:r>
-    </w:p>
-    <w:p/>
-    <w:p>
-      <w:r>
-        <w:t>This is an ideal data structure to represent a Sparse Graph. Most real life graphs are Sparse Graphs.</w:t>
+      <w:bookmarkEnd w:id="4"/>
+    </w:p>
+    <w:p/>
+    <w:p>
+      <w:r>
+        <w:t xml:space="preserve">If you use linked list, to find out whether two vertices are neighbors of each other, it will take at the most O(V) time. If you use BST, it will take </w:t>
+      </w:r>
+      <w:proofErr w:type="gramStart"/>
+      <w:r>
+        <w:t>O(</w:t>
+      </w:r>
+      <w:proofErr w:type="gramEnd"/>
+      <w:r>
+        <w:t>log V) time.</w:t>
+      </w:r>
+    </w:p>
+    <w:p/>
+    <w:p>
+      <w:r>
+        <w:t xml:space="preserve">This is an ideal data structure to represent a Sparse Graph. Most </w:t>
+      </w:r>
+      <w:proofErr w:type="gramStart"/>
+      <w:r>
+        <w:t>real life</w:t>
+      </w:r>
+      <w:proofErr w:type="gramEnd"/>
+      <w:r>
+        <w:t xml:space="preserve"> graphs are Sparse Graphs.</w:t>
       </w:r>
     </w:p>
     <w:p/>
@@ -1282,13 +1332,40 @@
     <w:p>
       <w:r>
         <w:tab/>
-        <w:t>Vertex[] vertices;</w:t>
+      </w:r>
+      <w:proofErr w:type="gramStart"/>
+      <w:r>
+        <w:t>Vertex[</w:t>
+      </w:r>
+      <w:proofErr w:type="gramEnd"/>
+      <w:r>
+        <w:t>] vertices;</w:t>
       </w:r>
     </w:p>
     <w:p>
       <w:r>
         <w:tab/>
-        <w:t>LinkedList[] adjacentList;</w:t>
+      </w:r>
+      <w:proofErr w:type="spellStart"/>
+      <w:proofErr w:type="gramStart"/>
+      <w:r>
+        <w:t>LinkedList</w:t>
+      </w:r>
+      <w:proofErr w:type="spellEnd"/>
+      <w:r>
+        <w:t>[</w:t>
+      </w:r>
+      <w:proofErr w:type="gramEnd"/>
+      <w:r>
+        <w:t xml:space="preserve">] </w:t>
+      </w:r>
+      <w:proofErr w:type="spellStart"/>
+      <w:r>
+        <w:t>adjacentList</w:t>
+      </w:r>
+      <w:proofErr w:type="spellEnd"/>
+      <w:r>
+        <w:t>;</w:t>
       </w:r>
     </w:p>
     <w:p>
@@ -1357,7 +1434,15 @@
         </w:rPr>
       </w:pPr>
       <w:r>
-        <w:t xml:space="preserve">BFS, DFS, Dikjstra’s Algorithm, </w:t>
+        <w:t xml:space="preserve">BFS, DFS, </w:t>
+      </w:r>
+      <w:proofErr w:type="spellStart"/>
+      <w:r>
+        <w:t>Dikjstra’s</w:t>
+      </w:r>
+      <w:proofErr w:type="spellEnd"/>
+      <w:r>
+        <w:t xml:space="preserve"> Algorithm, </w:t>
       </w:r>
       <w:r>
         <w:rPr>
@@ -1376,7 +1461,35 @@
         <w:rPr>
           <w:iCs/>
         </w:rPr>
-        <w:t xml:space="preserve">Read from MyJavaProject/algorithms/treeandgraph/graph/ </w:t>
+        <w:t xml:space="preserve">Read from </w:t>
+      </w:r>
+      <w:proofErr w:type="spellStart"/>
+      <w:r>
+        <w:rPr>
+          <w:iCs/>
+        </w:rPr>
+        <w:t>MyJavaProject</w:t>
+      </w:r>
+      <w:proofErr w:type="spellEnd"/>
+      <w:r>
+        <w:rPr>
+          <w:iCs/>
+        </w:rPr>
+        <w:t>/algorithms/</w:t>
+      </w:r>
+      <w:proofErr w:type="spellStart"/>
+      <w:r>
+        <w:rPr>
+          <w:iCs/>
+        </w:rPr>
+        <w:t>treeandgraph</w:t>
+      </w:r>
+      <w:proofErr w:type="spellEnd"/>
+      <w:r>
+        <w:rPr>
+          <w:iCs/>
+        </w:rPr>
+        <w:t xml:space="preserve">/graph/ </w:t>
       </w:r>
     </w:p>
     <w:p>
@@ -1411,8 +1524,6 @@
           <w:iCs/>
         </w:rPr>
       </w:pPr>
-      <w:bookmarkStart w:id="4" w:name="_GoBack"/>
-      <w:bookmarkEnd w:id="4"/>
       <w:r>
         <w:rPr>
           <w:iCs/>
@@ -1438,13 +1549,6 @@
         </w:rPr>
         <w:t>.java</w:t>
       </w:r>
-    </w:p>
-    <w:p>
-      <w:pPr>
-        <w:rPr>
-          <w:iCs/>
-        </w:rPr>
-      </w:pPr>
     </w:p>
     <w:p>
       <w:pPr>
@@ -2078,6 +2182,7 @@
   <w:style w:type="character" w:default="1" w:styleId="DefaultParagraphFont">
     <w:name w:val="Default Paragraph Font"/>
     <w:uiPriority w:val="1"/>
+    <w:semiHidden/>
     <w:unhideWhenUsed/>
   </w:style>
   <w:style w:type="table" w:default="1" w:styleId="TableNormal">
@@ -2201,6 +2306,18 @@
       <w:rFonts w:ascii="Courier" w:hAnsi="Courier"/>
       <w:sz w:val="20"/>
       <w:szCs w:val="20"/>
+    </w:rPr>
+  </w:style>
+  <w:style w:type="character" w:styleId="FollowedHyperlink">
+    <w:name w:val="FollowedHyperlink"/>
+    <w:basedOn w:val="DefaultParagraphFont"/>
+    <w:uiPriority w:val="99"/>
+    <w:semiHidden/>
+    <w:unhideWhenUsed/>
+    <w:rsid w:val="00A50C55"/>
+    <w:rPr>
+      <w:color w:val="954F72" w:themeColor="followedHyperlink"/>
+      <w:u w:val="single"/>
     </w:rPr>
   </w:style>
 </w:styles>

--- a/src/main/java/algorithms/_reading_resources/self_created_docs/README_Graphs.docx
+++ b/src/main/java/algorithms/_reading_resources/self_created_docs/README_Graphs.docx
@@ -1055,15 +1055,7 @@
     <w:p/>
     <w:p>
       <w:r>
-        <w:t xml:space="preserve">You can use Hash Table also to represent an Edge List. </w:t>
-      </w:r>
-      <w:proofErr w:type="spellStart"/>
-      <w:r>
-        <w:t>Grokking</w:t>
-      </w:r>
-      <w:proofErr w:type="spellEnd"/>
-      <w:r>
-        <w:t xml:space="preserve"> Algorithm book has examples with hash table for representing a graph.</w:t>
+        <w:t>You can use Hash Table also to represent an Edge List. Grokking Algorithm book has examples with hash table for representing a graph.</w:t>
       </w:r>
     </w:p>
     <w:p/>
@@ -1095,26 +1087,16 @@
     <w:p/>
     <w:p>
       <w:r>
-        <w:t>When you represent undirected edges, a[</w:t>
-      </w:r>
-      <w:proofErr w:type="spellStart"/>
-      <w:r>
-        <w:t>i</w:t>
-      </w:r>
-      <w:proofErr w:type="spellEnd"/>
-      <w:r>
-        <w:t>][j] is same as a[j][</w:t>
-      </w:r>
-      <w:proofErr w:type="spellStart"/>
-      <w:r>
-        <w:t>i</w:t>
-      </w:r>
-      <w:proofErr w:type="spellEnd"/>
-      <w:r>
-        <w:t>]. It is called a symmetric matrix. So, actually you need to traverse only half of the matrix. Another half is just a waste of memory.</w:t>
-      </w:r>
-    </w:p>
-    <w:p/>
+        <w:t>When you represent undirected edges, a[i][j] is same as a[j][i]. It is called a symmetric matrix. So, actually you need to traverse only half of the matrix. Another half is just a waste of memory.</w:t>
+      </w:r>
+    </w:p>
+    <w:p>
+      <w:r>
+        <w:t xml:space="preserve">e.g. cost of going from Mumbai to Delhi is 100, but going from Delhi to Mumbai is 110, then it is asymmetric. </w:t>
+      </w:r>
+      <w:bookmarkStart w:id="2" w:name="_GoBack"/>
+      <w:bookmarkEnd w:id="2"/>
+    </w:p>
     <w:p>
       <w:r>
         <w:rPr>
@@ -1167,15 +1149,7 @@
     <w:p/>
     <w:p>
       <w:r>
-        <w:t xml:space="preserve">To find out whether one vertex is a neighbor or not, it takes a constant time </w:t>
-      </w:r>
-      <w:proofErr w:type="gramStart"/>
-      <w:r>
-        <w:t>O(</w:t>
-      </w:r>
-      <w:proofErr w:type="gramEnd"/>
-      <w:r>
-        <w:t>1), which is very efficient. A lot better than O(V^2) in Edge List.</w:t>
+        <w:t>To find out whether one vertex is a neighbor or not, it takes a constant time O(1), which is very efficient. A lot better than O(V^2) in Edge List.</w:t>
       </w:r>
     </w:p>
     <w:p/>
@@ -1226,10 +1200,10 @@
       <w:pPr>
         <w:pStyle w:val="Heading3"/>
       </w:pPr>
-      <w:bookmarkStart w:id="2" w:name="_Adjacency_List_(Ideal"/>
-      <w:bookmarkStart w:id="3" w:name="_Adjacency_List_(Ideal_1"/>
-      <w:bookmarkEnd w:id="2"/>
+      <w:bookmarkStart w:id="3" w:name="_Adjacency_List_(Ideal"/>
+      <w:bookmarkStart w:id="4" w:name="_Adjacency_List_(Ideal_1"/>
       <w:bookmarkEnd w:id="3"/>
+      <w:bookmarkEnd w:id="4"/>
       <w:r>
         <w:t>Adjacency List (Ideal for Sparse Graph)</w:t>
       </w:r>
@@ -1252,7 +1226,6 @@
       </w:r>
     </w:p>
     <w:p>
-      <w:bookmarkStart w:id="4" w:name="_GoBack"/>
       <w:r>
         <w:rPr>
           <w:noProof/>
@@ -1293,34 +1266,17 @@
           </wp:inline>
         </w:drawing>
       </w:r>
-      <w:bookmarkEnd w:id="4"/>
-    </w:p>
-    <w:p/>
-    <w:p>
-      <w:r>
-        <w:t xml:space="preserve">If you use linked list, to find out whether two vertices are neighbors of each other, it will take at the most O(V) time. If you use BST, it will take </w:t>
-      </w:r>
-      <w:proofErr w:type="gramStart"/>
-      <w:r>
-        <w:t>O(</w:t>
-      </w:r>
-      <w:proofErr w:type="gramEnd"/>
-      <w:r>
-        <w:t>log V) time.</w:t>
-      </w:r>
-    </w:p>
-    <w:p/>
-    <w:p>
-      <w:r>
-        <w:t xml:space="preserve">This is an ideal data structure to represent a Sparse Graph. Most </w:t>
-      </w:r>
-      <w:proofErr w:type="gramStart"/>
-      <w:r>
-        <w:t>real life</w:t>
-      </w:r>
-      <w:proofErr w:type="gramEnd"/>
-      <w:r>
-        <w:t xml:space="preserve"> graphs are Sparse Graphs.</w:t>
+    </w:p>
+    <w:p/>
+    <w:p>
+      <w:r>
+        <w:t>If you use linked list, to find out whether two vertices are neighbors of each other, it will take at the most O(V) time. If you use BST, it will take O(log V) time.</w:t>
+      </w:r>
+    </w:p>
+    <w:p/>
+    <w:p>
+      <w:r>
+        <w:t>This is an ideal data structure to represent a Sparse Graph. Most real life graphs are Sparse Graphs.</w:t>
       </w:r>
     </w:p>
     <w:p/>
@@ -1332,40 +1288,13 @@
     <w:p>
       <w:r>
         <w:tab/>
-      </w:r>
-      <w:proofErr w:type="gramStart"/>
-      <w:r>
-        <w:t>Vertex[</w:t>
-      </w:r>
-      <w:proofErr w:type="gramEnd"/>
-      <w:r>
-        <w:t>] vertices;</w:t>
+        <w:t>Vertex[] vertices;</w:t>
       </w:r>
     </w:p>
     <w:p>
       <w:r>
         <w:tab/>
-      </w:r>
-      <w:proofErr w:type="spellStart"/>
-      <w:proofErr w:type="gramStart"/>
-      <w:r>
-        <w:t>LinkedList</w:t>
-      </w:r>
-      <w:proofErr w:type="spellEnd"/>
-      <w:r>
-        <w:t>[</w:t>
-      </w:r>
-      <w:proofErr w:type="gramEnd"/>
-      <w:r>
-        <w:t xml:space="preserve">] </w:t>
-      </w:r>
-      <w:proofErr w:type="spellStart"/>
-      <w:r>
-        <w:t>adjacentList</w:t>
-      </w:r>
-      <w:proofErr w:type="spellEnd"/>
-      <w:r>
-        <w:t>;</w:t>
+        <w:t>LinkedList[] adjacentList;</w:t>
       </w:r>
     </w:p>
     <w:p>
@@ -1434,15 +1363,7 @@
         </w:rPr>
       </w:pPr>
       <w:r>
-        <w:t xml:space="preserve">BFS, DFS, </w:t>
-      </w:r>
-      <w:proofErr w:type="spellStart"/>
-      <w:r>
-        <w:t>Dikjstra’s</w:t>
-      </w:r>
-      <w:proofErr w:type="spellEnd"/>
-      <w:r>
-        <w:t xml:space="preserve"> Algorithm, </w:t>
+        <w:t xml:space="preserve">BFS, DFS, Dikjstra’s Algorithm, </w:t>
       </w:r>
       <w:r>
         <w:rPr>
@@ -1461,35 +1382,7 @@
         <w:rPr>
           <w:iCs/>
         </w:rPr>
-        <w:t xml:space="preserve">Read from </w:t>
-      </w:r>
-      <w:proofErr w:type="spellStart"/>
-      <w:r>
-        <w:rPr>
-          <w:iCs/>
-        </w:rPr>
-        <w:t>MyJavaProject</w:t>
-      </w:r>
-      <w:proofErr w:type="spellEnd"/>
-      <w:r>
-        <w:rPr>
-          <w:iCs/>
-        </w:rPr>
-        <w:t>/algorithms/</w:t>
-      </w:r>
-      <w:proofErr w:type="spellStart"/>
-      <w:r>
-        <w:rPr>
-          <w:iCs/>
-        </w:rPr>
-        <w:t>treeandgraph</w:t>
-      </w:r>
-      <w:proofErr w:type="spellEnd"/>
-      <w:r>
-        <w:rPr>
-          <w:iCs/>
-        </w:rPr>
-        <w:t xml:space="preserve">/graph/ </w:t>
+        <w:t xml:space="preserve">Read from MyJavaProject/algorithms/treeandgraph/graph/ </w:t>
       </w:r>
     </w:p>
     <w:p>
